--- a/03. SourceCode/BKI_QLTTQuocAnh/Template/HD_THU_VIEC.docx
+++ b/03. SourceCode/BKI_QLTTQuocAnh/Template/HD_THU_VIEC.docx
@@ -91,6 +91,7 @@
           <w:noProof/>
           <w:sz w:val="28"/>
           <w:szCs w:val="28"/>
+          <w:lang w:val="vi-VN" w:eastAsia="vi-VN"/>
         </w:rPr>
         <mc:AlternateContent>
           <mc:Choice Requires="wps">
@@ -156,7 +157,7 @@
           </mc:Choice>
           <mc:Fallback>
             <w:pict>
-              <v:shapetype w14:anchorId="417465B1" id="_x0000_t32" coordsize="21600,21600" o:spt="32" o:oned="t" path="m,l21600,21600e" filled="f">
+              <v:shapetype w14:anchorId="489990BB" id="_x0000_t32" coordsize="21600,21600" o:spt="32" o:oned="t" path="m,l21600,21600e" filled="f">
                 <v:path arrowok="t" fillok="f" o:connecttype="none"/>
                 <o:lock v:ext="edit" shapetype="t"/>
               </v:shapetype>
@@ -953,7 +954,21 @@
           <w:rFonts w:ascii="Times New Roman" w:hAnsi="Times New Roman"/>
           <w:sz w:val="26"/>
         </w:rPr>
-        <w:t xml:space="preserve"> &lt;ngay_bat_dau&gt;</w:t>
+        <w:t xml:space="preserve"> &lt;ngay_bat_dau</w:t>
+      </w:r>
+      <w:r>
+        <w:rPr>
+          <w:rFonts w:ascii="Times New Roman" w:hAnsi="Times New Roman"/>
+          <w:sz w:val="26"/>
+        </w:rPr>
+        <w:t>_hd</w:t>
+      </w:r>
+      <w:r>
+        <w:rPr>
+          <w:rFonts w:ascii="Times New Roman" w:hAnsi="Times New Roman"/>
+          <w:sz w:val="26"/>
+        </w:rPr>
+        <w:t>&gt;</w:t>
       </w:r>
       <w:r>
         <w:rPr>
@@ -967,7 +982,21 @@
           <w:rFonts w:ascii="Times New Roman" w:hAnsi="Times New Roman"/>
           <w:sz w:val="26"/>
         </w:rPr>
-        <w:t xml:space="preserve"> &lt;ngay_ket_thuc&gt;</w:t>
+        <w:t xml:space="preserve"> &lt;ngay_ket_thuc</w:t>
+      </w:r>
+      <w:r>
+        <w:rPr>
+          <w:rFonts w:ascii="Times New Roman" w:hAnsi="Times New Roman"/>
+          <w:sz w:val="26"/>
+        </w:rPr>
+        <w:t>_hd</w:t>
+      </w:r>
+      <w:r>
+        <w:rPr>
+          <w:rFonts w:ascii="Times New Roman" w:hAnsi="Times New Roman"/>
+          <w:sz w:val="26"/>
+        </w:rPr>
+        <w:t>&gt;</w:t>
       </w:r>
       <w:r>
         <w:rPr>
@@ -2234,6 +2263,13 @@
         </w:rPr>
         <w:t xml:space="preserve">Hợp đồng lao động được làm thành tối thiểu 02 bản có giá trị ngang nhau, mỗi bên giữ 01 bản và có hiệu lực từ ngày </w:t>
       </w:r>
+      <w:r>
+        <w:rPr>
+          <w:rFonts w:ascii="Times New Roman" w:hAnsi="Times New Roman"/>
+          <w:sz w:val="26"/>
+        </w:rPr>
+        <w:t>&lt;ngay_bat_dau_hd&gt;</w:t>
+      </w:r>
     </w:p>
     <w:p>
       <w:pPr>
@@ -2277,7 +2313,21 @@
           <w:rFonts w:ascii="Times New Roman" w:hAnsi="Times New Roman"/>
           <w:sz w:val="26"/>
         </w:rPr>
-        <w:t>ụ mặt đất Hà Nội ngày &lt;ngay_ky&gt;</w:t>
+        <w:t>ụ mặt đất Hà Nội ngày &lt;ngay_hien_tai</w:t>
+      </w:r>
+      <w:r>
+        <w:rPr>
+          <w:rFonts w:ascii="Times New Roman" w:hAnsi="Times New Roman"/>
+          <w:sz w:val="26"/>
+        </w:rPr>
+        <w:t>&gt;</w:t>
+      </w:r>
+      <w:r>
+        <w:rPr>
+          <w:rFonts w:ascii="Times New Roman" w:hAnsi="Times New Roman"/>
+          <w:sz w:val="26"/>
+        </w:rPr>
+        <w:t xml:space="preserve"> tháng &lt;thang_hien_tai&gt; năm &lt;nam_hien_tai</w:t>
       </w:r>
       <w:bookmarkStart w:id="0" w:name="_GoBack"/>
       <w:bookmarkEnd w:id="0"/>
@@ -2286,7 +2336,7 @@
           <w:rFonts w:ascii="Times New Roman" w:hAnsi="Times New Roman"/>
           <w:sz w:val="26"/>
         </w:rPr>
-        <w:t xml:space="preserve"> tháng &lt;thang_ky&gt; năm &lt;nam_ky&gt;</w:t>
+        <w:t>&gt;</w:t>
       </w:r>
       <w:r>
         <w:rPr>

--- a/03. SourceCode/BKI_QLTTQuocAnh/Template/HD_THU_VIEC.docx
+++ b/03. SourceCode/BKI_QLTTQuocAnh/Template/HD_THU_VIEC.docx
@@ -91,7 +91,6 @@
           <w:noProof/>
           <w:sz w:val="28"/>
           <w:szCs w:val="28"/>
-          <w:lang w:val="vi-VN" w:eastAsia="vi-VN"/>
         </w:rPr>
         <mc:AlternateContent>
           <mc:Choice Requires="wps">
@@ -157,7 +156,7 @@
           </mc:Choice>
           <mc:Fallback>
             <w:pict>
-              <v:shapetype w14:anchorId="489990BB" id="_x0000_t32" coordsize="21600,21600" o:spt="32" o:oned="t" path="m,l21600,21600e" filled="f">
+              <v:shapetype w14:anchorId="7CB32186" id="_x0000_t32" coordsize="21600,21600" o:spt="32" o:oned="t" path="m,l21600,21600e" filled="f">
                 <v:path arrowok="t" fillok="f" o:connecttype="none"/>
                 <o:lock v:ext="edit" shapetype="t"/>
               </v:shapetype>
@@ -411,62 +410,97 @@
           <w:sz w:val="26"/>
           <w:szCs w:val="26"/>
         </w:rPr>
-        <w:t>Chức vụ: Tổng giám đốc</w:t>
-      </w:r>
-    </w:p>
-    <w:p>
-      <w:pPr>
-        <w:jc w:val="both"/>
-        <w:rPr>
-          <w:rFonts w:ascii="Times New Roman" w:hAnsi="Times New Roman"/>
-          <w:sz w:val="26"/>
-          <w:szCs w:val="26"/>
-        </w:rPr>
-      </w:pPr>
-      <w:r>
-        <w:rPr>
-          <w:rFonts w:ascii="Times New Roman" w:hAnsi="Times New Roman"/>
-          <w:sz w:val="26"/>
-          <w:szCs w:val="26"/>
-        </w:rPr>
-        <w:t xml:space="preserve">Đại diện cho: Công ty Cổ phần Phục vụ mặt đất Hà Nội </w:t>
-      </w:r>
-    </w:p>
-    <w:p>
-      <w:pPr>
-        <w:jc w:val="both"/>
-        <w:rPr>
-          <w:rFonts w:ascii="Times New Roman" w:hAnsi="Times New Roman"/>
-          <w:sz w:val="26"/>
-          <w:szCs w:val="26"/>
-        </w:rPr>
-      </w:pPr>
-      <w:r>
-        <w:rPr>
-          <w:rFonts w:ascii="Times New Roman" w:hAnsi="Times New Roman"/>
-          <w:sz w:val="26"/>
-          <w:szCs w:val="26"/>
-        </w:rPr>
-        <w:t>Điện thoại: 043.5844110</w:t>
-      </w:r>
-    </w:p>
-    <w:p>
-      <w:pPr>
-        <w:jc w:val="both"/>
-        <w:rPr>
-          <w:rFonts w:ascii="Times New Roman" w:hAnsi="Times New Roman"/>
-          <w:sz w:val="26"/>
-          <w:szCs w:val="26"/>
-        </w:rPr>
-      </w:pPr>
-      <w:r>
-        <w:rPr>
-          <w:rFonts w:ascii="Times New Roman" w:hAnsi="Times New Roman"/>
-          <w:sz w:val="26"/>
-          <w:szCs w:val="26"/>
-        </w:rPr>
-        <w:t xml:space="preserve">Địa chỉ: Tầng 3 cánh B Nhà ga hành khách T1, Sân bay quốc tế Nội Bài, Phú Cường, Sóc Sơn, Hà Nội.  </w:t>
-      </w:r>
+        <w:t xml:space="preserve">Chức vụ: </w:t>
+      </w:r>
+      <w:r>
+        <w:rPr>
+          <w:rFonts w:ascii="Times New Roman" w:hAnsi="Times New Roman"/>
+          <w:sz w:val="26"/>
+          <w:szCs w:val="26"/>
+        </w:rPr>
+        <w:t>&lt;chuc_vu_dai_dien_A&gt;</w:t>
+      </w:r>
+    </w:p>
+    <w:p>
+      <w:pPr>
+        <w:jc w:val="both"/>
+        <w:rPr>
+          <w:rFonts w:ascii="Times New Roman" w:hAnsi="Times New Roman"/>
+          <w:sz w:val="26"/>
+          <w:szCs w:val="26"/>
+        </w:rPr>
+      </w:pPr>
+      <w:r>
+        <w:rPr>
+          <w:rFonts w:ascii="Times New Roman" w:hAnsi="Times New Roman"/>
+          <w:sz w:val="26"/>
+          <w:szCs w:val="26"/>
+        </w:rPr>
+        <w:t xml:space="preserve">Đại diện cho: </w:t>
+      </w:r>
+      <w:r>
+        <w:rPr>
+          <w:rFonts w:ascii="Times New Roman" w:hAnsi="Times New Roman"/>
+          <w:b/>
+          <w:sz w:val="24"/>
+          <w:szCs w:val="26"/>
+        </w:rPr>
+        <w:t>&lt;ten_phap_nhan&gt;</w:t>
+      </w:r>
+    </w:p>
+    <w:p>
+      <w:pPr>
+        <w:jc w:val="both"/>
+        <w:rPr>
+          <w:rFonts w:ascii="Times New Roman" w:hAnsi="Times New Roman"/>
+          <w:sz w:val="26"/>
+          <w:szCs w:val="26"/>
+        </w:rPr>
+      </w:pPr>
+      <w:r>
+        <w:rPr>
+          <w:rFonts w:ascii="Times New Roman" w:hAnsi="Times New Roman"/>
+          <w:sz w:val="26"/>
+          <w:szCs w:val="26"/>
+        </w:rPr>
+        <w:t xml:space="preserve">Điện thoại: </w:t>
+      </w:r>
+      <w:r>
+        <w:rPr>
+          <w:rFonts w:ascii="Times New Roman" w:hAnsi="Times New Roman"/>
+          <w:sz w:val="26"/>
+          <w:szCs w:val="26"/>
+        </w:rPr>
+        <w:t>&lt;dien_thoai_A&gt;</w:t>
+      </w:r>
+    </w:p>
+    <w:p>
+      <w:pPr>
+        <w:jc w:val="both"/>
+        <w:rPr>
+          <w:rFonts w:ascii="Times New Roman" w:hAnsi="Times New Roman"/>
+          <w:sz w:val="26"/>
+          <w:szCs w:val="26"/>
+        </w:rPr>
+      </w:pPr>
+      <w:r>
+        <w:rPr>
+          <w:rFonts w:ascii="Times New Roman" w:hAnsi="Times New Roman"/>
+          <w:sz w:val="26"/>
+          <w:szCs w:val="26"/>
+        </w:rPr>
+        <w:t xml:space="preserve">Địa chỉ: </w:t>
+      </w:r>
+      <w:r>
+        <w:rPr>
+          <w:rFonts w:ascii="Times New Roman" w:hAnsi="Times New Roman"/>
+          <w:sz w:val="26"/>
+          <w:szCs w:val="26"/>
+        </w:rPr>
+        <w:t>&lt;dia_chi_A&gt;</w:t>
+      </w:r>
+      <w:bookmarkStart w:id="0" w:name="_GoBack"/>
+      <w:bookmarkEnd w:id="0"/>
     </w:p>
     <w:p>
       <w:pPr>
@@ -1188,14 +1222,21 @@
           <w:rFonts w:ascii="Times New Roman" w:hAnsi="Times New Roman"/>
           <w:sz w:val="26"/>
         </w:rPr>
-        <w:t>ời giờ làm việc: 08 giờ/ngày; 48</w:t>
-      </w:r>
-      <w:r>
-        <w:rPr>
-          <w:rFonts w:ascii="Times New Roman" w:hAnsi="Times New Roman"/>
-          <w:sz w:val="26"/>
-        </w:rPr>
-        <w:t xml:space="preserve"> giờ/tuần.</w:t>
+        <w:t xml:space="preserve">ời giờ làm việc: </w:t>
+      </w:r>
+      <w:r>
+        <w:rPr>
+          <w:rFonts w:ascii="Times New Roman" w:hAnsi="Times New Roman"/>
+          <w:sz w:val="26"/>
+        </w:rPr>
+        <w:t>&lt;thoi_gian_lam_viec&gt;</w:t>
+      </w:r>
+      <w:r>
+        <w:rPr>
+          <w:rFonts w:ascii="Times New Roman" w:hAnsi="Times New Roman"/>
+          <w:sz w:val="26"/>
+        </w:rPr>
+        <w:t>.</w:t>
       </w:r>
     </w:p>
     <w:p>
@@ -1495,7 +1536,6 @@
           <w:rFonts w:ascii="Times New Roman" w:hAnsi="Times New Roman"/>
           <w:sz w:val="26"/>
         </w:rPr>
-        <w:lastRenderedPageBreak/>
         <w:t>Thời gian thử việc đ</w:t>
       </w:r>
       <w:r>
@@ -1530,6 +1570,7 @@
           <w:rFonts w:ascii="Times New Roman" w:hAnsi="Times New Roman"/>
           <w:sz w:val="26"/>
         </w:rPr>
+        <w:lastRenderedPageBreak/>
         <w:t>Trong thời gian thử việc, mỗi bên có quyền hủy bỏ thỏa thuận làm thử mà không cần báo tr</w:t>
       </w:r>
       <w:r>
@@ -2329,8 +2370,6 @@
         </w:rPr>
         <w:t xml:space="preserve"> tháng &lt;thang_hien_tai&gt; năm &lt;nam_hien_tai</w:t>
       </w:r>
-      <w:bookmarkStart w:id="0" w:name="_GoBack"/>
-      <w:bookmarkEnd w:id="0"/>
       <w:r>
         <w:rPr>
           <w:rFonts w:ascii="Times New Roman" w:hAnsi="Times New Roman"/>
@@ -2462,7 +2501,7 @@
 
 <file path=word/numbering.xml><?xml version="1.0" encoding="utf-8"?>
 <w:numbering xmlns:wpc="http://schemas.microsoft.com/office/word/2010/wordprocessingCanvas" xmlns:mc="http://schemas.openxmlformats.org/markup-compatibility/2006" xmlns:o="urn:schemas-microsoft-com:office:office" xmlns:r="http://schemas.openxmlformats.org/officeDocument/2006/relationships" xmlns:m="http://schemas.openxmlformats.org/officeDocument/2006/math" xmlns:v="urn:schemas-microsoft-com:vml" xmlns:wp14="http://schemas.microsoft.com/office/word/2010/wordprocessingDrawing" xmlns:wp="http://schemas.openxmlformats.org/drawingml/2006/wordprocessingDrawing" xmlns:w10="urn:schemas-microsoft-com:office:word" xmlns:w="http://schemas.openxmlformats.org/wordprocessingml/2006/main" xmlns:w14="http://schemas.microsoft.com/office/word/2010/wordml" xmlns:w15="http://schemas.microsoft.com/office/word/2012/wordml" xmlns:wpg="http://schemas.microsoft.com/office/word/2010/wordprocessingGroup" xmlns:wpi="http://schemas.microsoft.com/office/word/2010/wordprocessingInk" xmlns:wne="http://schemas.microsoft.com/office/word/2006/wordml" xmlns:wps="http://schemas.microsoft.com/office/word/2010/wordprocessingShape" mc:Ignorable="w14 w15 wp14">
-  <w:abstractNum w:abstractNumId="0">
+  <w:abstractNum w:abstractNumId="0" w15:restartNumberingAfterBreak="0">
     <w:nsid w:val="53105313"/>
     <w:multiLevelType w:val="hybridMultilevel"/>
     <w:tmpl w:val="1BE6C9CE"/>
@@ -2601,7 +2640,7 @@
       </w:rPr>
     </w:lvl>
   </w:abstractNum>
-  <w:abstractNum w:abstractNumId="1">
+  <w:abstractNum w:abstractNumId="1" w15:restartNumberingAfterBreak="0">
     <w:nsid w:val="56886ACD"/>
     <w:multiLevelType w:val="hybridMultilevel"/>
     <w:tmpl w:val="BF34D5F4"/>
@@ -2740,7 +2779,7 @@
       </w:rPr>
     </w:lvl>
   </w:abstractNum>
-  <w:abstractNum w:abstractNumId="2">
+  <w:abstractNum w:abstractNumId="2" w15:restartNumberingAfterBreak="0">
     <w:nsid w:val="791153E3"/>
     <w:multiLevelType w:val="hybridMultilevel"/>
     <w:tmpl w:val="D99CB35C"/>
